--- a/Report.docx
+++ b/Report.docx
@@ -67,6 +67,25 @@
           <w:szCs w:val="28"/>
         </w:rPr>
       </w:pPr>
+      <w:r>
+        <w:rPr>
+          <w:b/>
+          <w:bCs/>
+          <w:sz w:val="28"/>
+          <w:szCs w:val="28"/>
+        </w:rPr>
+        <w:t xml:space="preserve">Github Link:- </w:t>
+      </w:r>
+      <w:r>
+        <w:rPr>
+          <w:i/>
+          <w:iCs/>
+          <w:color w:val="2F5496" w:themeColor="accent1" w:themeShade="BF"/>
+          <w:sz w:val="28"/>
+          <w:szCs w:val="28"/>
+        </w:rPr>
+        <w:t>https://github.com/Rushi9867/Antarctica-Global-Assignment</w:t>
+      </w:r>
     </w:p>
     <w:p>
       <w:pPr>
@@ -1595,6 +1614,17 @@
           <w:szCs w:val="28"/>
         </w:rPr>
         <w:t xml:space="preserve">Link:- </w:t>
+      </w:r>
+      <w:r>
+        <w:rPr>
+          <w:i/>
+          <w:iCs/>
+          <w:color w:val="2F5496" w:themeColor="accent1" w:themeShade="BF"/>
+          <w:sz w:val="28"/>
+          <w:szCs w:val="28"/>
+          <w:u w:val="single"/>
+        </w:rPr>
+        <w:t>https://github.com/Rushi9867/Antarctica-Global-Assignment/blob/main/Lead%20Generation%20Efficiency.pbix</w:t>
       </w:r>
     </w:p>
     <w:p>
